--- a/hw1_binary_hex_converter.docx
+++ b/hw1_binary_hex_converter.docx
@@ -36,6 +36,7 @@
       <w:r>
         <w:rPr>
           <w:rFonts w:ascii="標楷體" w:eastAsia="標楷體" w:hAnsi="標楷體"/>
+          <w:noProof/>
         </w:rPr>
         <w:drawing>
           <wp:inline distT="0" distB="0" distL="0" distR="0" wp14:anchorId="3C977D25" wp14:editId="1AA8CAC3">
@@ -88,7 +89,7 @@
           <w:b/>
           <w:sz w:val="28"/>
         </w:rPr>
-        <w:t>二</w:t>
+        <w:t>二、</w:t>
       </w:r>
       <w:r>
         <w:rPr>
@@ -96,14 +97,6 @@
           <w:b/>
           <w:sz w:val="28"/>
         </w:rPr>
-        <w:t>、</w:t>
-      </w:r>
-      <w:r>
-        <w:rPr>
-          <w:rFonts w:ascii="標楷體" w:eastAsia="標楷體" w:hAnsi="標楷體" w:hint="eastAsia"/>
-          <w:b/>
-          <w:sz w:val="28"/>
-        </w:rPr>
         <w:t>正常輸入:</w:t>
       </w:r>
     </w:p>
@@ -122,6 +115,7 @@
       <w:r>
         <w:rPr>
           <w:rFonts w:ascii="標楷體" w:eastAsia="標楷體" w:hAnsi="標楷體"/>
+          <w:noProof/>
         </w:rPr>
         <w:drawing>
           <wp:inline distT="0" distB="0" distL="0" distR="0" wp14:anchorId="2E78D612" wp14:editId="6CB93E63">
@@ -175,6 +169,7 @@
       <w:r>
         <w:rPr>
           <w:rFonts w:ascii="標楷體" w:eastAsia="標楷體" w:hAnsi="標楷體"/>
+          <w:noProof/>
         </w:rPr>
         <w:drawing>
           <wp:inline distT="0" distB="0" distL="0" distR="0" wp14:anchorId="668A96FC" wp14:editId="6DCF20DA">
@@ -228,6 +223,7 @@
       <w:r>
         <w:rPr>
           <w:rFonts w:ascii="標楷體" w:eastAsia="標楷體" w:hAnsi="標楷體"/>
+          <w:noProof/>
         </w:rPr>
         <w:drawing>
           <wp:inline distT="0" distB="0" distL="0" distR="0" wp14:anchorId="1684EDFA" wp14:editId="04AA573B">
@@ -281,6 +277,7 @@
       <w:r>
         <w:rPr>
           <w:rFonts w:ascii="標楷體" w:eastAsia="標楷體" w:hAnsi="標楷體"/>
+          <w:noProof/>
         </w:rPr>
         <w:drawing>
           <wp:inline distT="0" distB="0" distL="0" distR="0" wp14:anchorId="0D12575A" wp14:editId="13ADC076">
@@ -334,6 +331,7 @@
       <w:r>
         <w:rPr>
           <w:rFonts w:ascii="標楷體" w:eastAsia="標楷體" w:hAnsi="標楷體"/>
+          <w:noProof/>
         </w:rPr>
         <w:drawing>
           <wp:inline distT="0" distB="0" distL="0" distR="0" wp14:anchorId="56DBA4C9" wp14:editId="434D96AD">
@@ -387,6 +385,7 @@
       <w:r>
         <w:rPr>
           <w:rFonts w:ascii="標楷體" w:eastAsia="標楷體" w:hAnsi="標楷體"/>
+          <w:noProof/>
         </w:rPr>
         <w:drawing>
           <wp:inline distT="0" distB="0" distL="0" distR="0" wp14:anchorId="639549C1" wp14:editId="713B6A31">
@@ -440,7 +439,7 @@
           <w:sz w:val="28"/>
         </w:rPr>
         <w:lastRenderedPageBreak/>
-        <w:t>三</w:t>
+        <w:t>三、</w:t>
       </w:r>
       <w:r>
         <w:rPr>
@@ -448,7 +447,7 @@
           <w:b/>
           <w:sz w:val="28"/>
         </w:rPr>
-        <w:t>、</w:t>
+        <w:t>異常</w:t>
       </w:r>
       <w:r>
         <w:rPr>
@@ -456,14 +455,6 @@
           <w:b/>
           <w:sz w:val="28"/>
         </w:rPr>
-        <w:t>異常</w:t>
-      </w:r>
-      <w:r>
-        <w:rPr>
-          <w:rFonts w:ascii="標楷體" w:eastAsia="標楷體" w:hAnsi="標楷體" w:hint="eastAsia"/>
-          <w:b/>
-          <w:sz w:val="28"/>
-        </w:rPr>
         <w:t>輸入:</w:t>
       </w:r>
     </w:p>
@@ -519,6 +510,7 @@
       <w:r>
         <w:rPr>
           <w:rFonts w:ascii="標楷體" w:eastAsia="標楷體" w:hAnsi="標楷體"/>
+          <w:noProof/>
         </w:rPr>
         <w:drawing>
           <wp:inline distT="0" distB="0" distL="0" distR="0" wp14:anchorId="0B41604F" wp14:editId="6618769C">
@@ -572,6 +564,7 @@
       <w:r>
         <w:rPr>
           <w:rFonts w:ascii="標楷體" w:eastAsia="標楷體" w:hAnsi="標楷體"/>
+          <w:noProof/>
         </w:rPr>
         <w:drawing>
           <wp:inline distT="0" distB="0" distL="0" distR="0" wp14:anchorId="5A17B9A0" wp14:editId="5B391DA5">
@@ -625,6 +618,7 @@
       <w:r>
         <w:rPr>
           <w:rFonts w:ascii="標楷體" w:eastAsia="標楷體" w:hAnsi="標楷體"/>
+          <w:noProof/>
         </w:rPr>
         <w:drawing>
           <wp:inline distT="0" distB="0" distL="0" distR="0" wp14:anchorId="0B91D598" wp14:editId="74BBD27A">
@@ -693,6 +687,7 @@
       <w:r>
         <w:rPr>
           <w:rFonts w:ascii="標楷體" w:eastAsia="標楷體" w:hAnsi="標楷體"/>
+          <w:noProof/>
         </w:rPr>
         <w:drawing>
           <wp:inline distT="0" distB="0" distL="0" distR="0" wp14:anchorId="155E2B0E" wp14:editId="58A667AA">
@@ -734,7 +729,7 @@
     <w:p>
       <w:pPr>
         <w:rPr>
-          <w:rFonts w:ascii="標楷體" w:eastAsia="標楷體" w:hAnsi="標楷體" w:hint="eastAsia"/>
+          <w:rFonts w:ascii="標楷體" w:eastAsia="標楷體" w:hAnsi="標楷體"/>
         </w:rPr>
       </w:pPr>
       <w:r>
@@ -746,6 +741,7 @@
       <w:r>
         <w:rPr>
           <w:rFonts w:ascii="標楷體" w:eastAsia="標楷體" w:hAnsi="標楷體"/>
+          <w:noProof/>
         </w:rPr>
         <w:drawing>
           <wp:inline distT="0" distB="0" distL="0" distR="0" wp14:anchorId="4F4C2A73" wp14:editId="38055A17">
@@ -798,44 +794,19 @@
           <w:b/>
           <w:sz w:val="28"/>
         </w:rPr>
-        <w:t>四</w:t>
-      </w:r>
-      <w:r>
-        <w:rPr>
-          <w:rFonts w:ascii="標楷體" w:eastAsia="標楷體" w:hAnsi="標楷體" w:hint="eastAsia"/>
-          <w:b/>
-          <w:sz w:val="28"/>
-        </w:rPr>
-        <w:t>、</w:t>
-      </w:r>
-      <w:r>
-        <w:rPr>
-          <w:rFonts w:ascii="標楷體" w:eastAsia="標楷體" w:hAnsi="標楷體" w:hint="eastAsia"/>
-          <w:b/>
-          <w:sz w:val="28"/>
-        </w:rPr>
-        <w:t>支援</w:t>
-      </w:r>
-      <w:bookmarkStart w:id="0" w:name="_GoBack"/>
-      <w:bookmarkEnd w:id="0"/>
-      <w:r>
-        <w:rPr>
-          <w:rFonts w:ascii="標楷體" w:eastAsia="標楷體" w:hAnsi="標楷體" w:hint="eastAsia"/>
-          <w:b/>
-          <w:sz w:val="28"/>
-        </w:rPr>
-        <w:t>連續執行</w:t>
-      </w:r>
-    </w:p>
-    <w:p>
-      <w:pPr>
-        <w:rPr>
-          <w:rFonts w:ascii="標楷體" w:eastAsia="標楷體" w:hAnsi="標楷體"/>
-        </w:rPr>
-      </w:pPr>
-      <w:r>
-        <w:rPr>
-          <w:rFonts w:ascii="標楷體" w:eastAsia="標楷體" w:hAnsi="標楷體"/>
+        <w:t>四、支援連續執行</w:t>
+      </w:r>
+    </w:p>
+    <w:p>
+      <w:pPr>
+        <w:rPr>
+          <w:rFonts w:ascii="標楷體" w:eastAsia="標楷體" w:hAnsi="標楷體"/>
+        </w:rPr>
+      </w:pPr>
+      <w:r>
+        <w:rPr>
+          <w:rFonts w:ascii="標楷體" w:eastAsia="標楷體" w:hAnsi="標楷體"/>
+          <w:noProof/>
         </w:rPr>
         <w:drawing>
           <wp:inline distT="0" distB="0" distL="0" distR="0" wp14:anchorId="080F259C" wp14:editId="48227AE2">
@@ -888,34 +859,19 @@
           <w:b/>
           <w:sz w:val="28"/>
         </w:rPr>
-        <w:t>五</w:t>
-      </w:r>
-      <w:r>
-        <w:rPr>
-          <w:rFonts w:ascii="標楷體" w:eastAsia="標楷體" w:hAnsi="標楷體" w:hint="eastAsia"/>
-          <w:b/>
-          <w:sz w:val="28"/>
-        </w:rPr>
-        <w:t>、</w:t>
-      </w:r>
-      <w:r>
-        <w:rPr>
-          <w:rFonts w:ascii="標楷體" w:eastAsia="標楷體" w:hAnsi="標楷體" w:hint="eastAsia"/>
-          <w:b/>
-          <w:sz w:val="28"/>
-        </w:rPr>
-        <w:t>退出</w:t>
-      </w:r>
-    </w:p>
-    <w:p>
-      <w:pPr>
-        <w:rPr>
-          <w:rFonts w:ascii="標楷體" w:eastAsia="標楷體" w:hAnsi="標楷體"/>
-        </w:rPr>
-      </w:pPr>
-      <w:r>
-        <w:rPr>
-          <w:rFonts w:ascii="標楷體" w:eastAsia="標楷體" w:hAnsi="標楷體"/>
+        <w:t>五、退出</w:t>
+      </w:r>
+    </w:p>
+    <w:p>
+      <w:pPr>
+        <w:rPr>
+          <w:rFonts w:ascii="標楷體" w:eastAsia="標楷體" w:hAnsi="標楷體"/>
+        </w:rPr>
+      </w:pPr>
+      <w:r>
+        <w:rPr>
+          <w:rFonts w:ascii="標楷體" w:eastAsia="標楷體" w:hAnsi="標楷體"/>
+          <w:noProof/>
         </w:rPr>
         <w:drawing>
           <wp:inline distT="0" distB="0" distL="0" distR="0" wp14:anchorId="1DC5095A" wp14:editId="2B047FBD">
@@ -983,23 +939,7 @@
           <w:sz w:val="28"/>
         </w:rPr>
         <w:lastRenderedPageBreak/>
-        <w:t>六</w:t>
-      </w:r>
-      <w:r>
-        <w:rPr>
-          <w:rFonts w:ascii="標楷體" w:eastAsia="標楷體" w:hAnsi="標楷體" w:hint="eastAsia"/>
-          <w:b/>
-          <w:sz w:val="28"/>
-        </w:rPr>
-        <w:t>、</w:t>
-      </w:r>
-      <w:r>
-        <w:rPr>
-          <w:rFonts w:ascii="標楷體" w:eastAsia="標楷體" w:hAnsi="標楷體" w:hint="eastAsia"/>
-          <w:b/>
-          <w:sz w:val="28"/>
-        </w:rPr>
-        <w:t>程式碼</w:t>
+        <w:t>六、程式碼</w:t>
       </w:r>
     </w:p>
     <w:p>
@@ -1022,7 +962,7 @@
       <w:pPr>
         <w:spacing w:line="0" w:lineRule="atLeast"/>
         <w:rPr>
-          <w:rFonts w:ascii="標楷體" w:eastAsia="標楷體" w:hAnsi="標楷體" w:hint="eastAsia"/>
+          <w:rFonts w:ascii="標楷體" w:eastAsia="標楷體" w:hAnsi="標楷體"/>
           <w:sz w:val="22"/>
         </w:rPr>
       </w:pPr>
@@ -1086,7 +1026,7 @@
       <w:pPr>
         <w:spacing w:line="0" w:lineRule="atLeast"/>
         <w:rPr>
-          <w:rFonts w:ascii="標楷體" w:eastAsia="標楷體" w:hAnsi="標楷體" w:hint="eastAsia"/>
+          <w:rFonts w:ascii="標楷體" w:eastAsia="標楷體" w:hAnsi="標楷體"/>
           <w:sz w:val="22"/>
         </w:rPr>
       </w:pPr>
@@ -1198,7 +1138,7 @@
       <w:pPr>
         <w:spacing w:line="0" w:lineRule="atLeast"/>
         <w:rPr>
-          <w:rFonts w:ascii="標楷體" w:eastAsia="標楷體" w:hAnsi="標楷體" w:hint="eastAsia"/>
+          <w:rFonts w:ascii="標楷體" w:eastAsia="標楷體" w:hAnsi="標楷體"/>
           <w:sz w:val="22"/>
         </w:rPr>
       </w:pPr>
@@ -1294,7 +1234,7 @@
       <w:pPr>
         <w:spacing w:line="0" w:lineRule="atLeast"/>
         <w:rPr>
-          <w:rFonts w:ascii="標楷體" w:eastAsia="標楷體" w:hAnsi="標楷體" w:hint="eastAsia"/>
+          <w:rFonts w:ascii="標楷體" w:eastAsia="標楷體" w:hAnsi="標楷體"/>
           <w:sz w:val="22"/>
         </w:rPr>
       </w:pPr>
@@ -1803,7 +1743,7 @@
       <w:pPr>
         <w:spacing w:line="0" w:lineRule="atLeast"/>
         <w:rPr>
-          <w:rFonts w:ascii="標楷體" w:eastAsia="標楷體" w:hAnsi="標楷體" w:hint="eastAsia"/>
+          <w:rFonts w:ascii="標楷體" w:eastAsia="標楷體" w:hAnsi="標楷體"/>
           <w:sz w:val="22"/>
         </w:rPr>
       </w:pPr>
@@ -1819,7 +1759,7 @@
       <w:pPr>
         <w:spacing w:line="0" w:lineRule="atLeast"/>
         <w:rPr>
-          <w:rFonts w:ascii="標楷體" w:eastAsia="標楷體" w:hAnsi="標楷體" w:hint="eastAsia"/>
+          <w:rFonts w:ascii="標楷體" w:eastAsia="標楷體" w:hAnsi="標楷體"/>
           <w:sz w:val="22"/>
         </w:rPr>
       </w:pPr>
@@ -1833,10 +1773,10 @@
     </w:p>
     <w:p>
       <w:pPr>
-        <w:spacing w:line="0" w:lineRule="atLeast"/>
-        <w:rPr>
-          <w:rFonts w:ascii="標楷體" w:eastAsia="標楷體" w:hAnsi="標楷體" w:hint="eastAsia"/>
-          <w:sz w:val="22"/>
+        <w:rPr>
+          <w:rFonts w:ascii="標楷體" w:eastAsia="標楷體" w:hAnsi="標楷體" w:hint="eastAsia"/>
+          <w:b/>
+          <w:sz w:val="28"/>
         </w:rPr>
       </w:pPr>
       <w:r>
@@ -1845,6 +1785,88 @@
           <w:sz w:val="22"/>
         </w:rPr>
         <w:t xml:space="preserve">    print(f"16進位：{hexadecimal}")</w:t>
+      </w:r>
+      <w:r>
+        <w:rPr>
+          <w:rFonts w:ascii="標楷體" w:eastAsia="標楷體" w:hAnsi="標楷體"/>
+          <w:sz w:val="22"/>
+        </w:rPr>
+        <w:br/>
+      </w:r>
+      <w:r>
+        <w:rPr>
+          <w:rFonts w:ascii="標楷體" w:eastAsia="標楷體" w:hAnsi="標楷體"/>
+          <w:sz w:val="22"/>
+        </w:rPr>
+        <w:br/>
+      </w:r>
+      <w:r>
+        <w:rPr>
+          <w:rFonts w:ascii="標楷體" w:eastAsia="標楷體" w:hAnsi="標楷體" w:hint="eastAsia"/>
+          <w:b/>
+          <w:sz w:val="28"/>
+        </w:rPr>
+        <w:t>七</w:t>
+      </w:r>
+      <w:r>
+        <w:rPr>
+          <w:rFonts w:ascii="標楷體" w:eastAsia="標楷體" w:hAnsi="標楷體" w:hint="eastAsia"/>
+          <w:b/>
+          <w:sz w:val="28"/>
+        </w:rPr>
+        <w:t>、</w:t>
+      </w:r>
+      <w:proofErr w:type="spellStart"/>
+      <w:r>
+        <w:rPr>
+          <w:rFonts w:ascii="標楷體" w:eastAsia="標楷體" w:hAnsi="標楷體" w:hint="eastAsia"/>
+          <w:b/>
+          <w:sz w:val="28"/>
+        </w:rPr>
+        <w:t>g</w:t>
+      </w:r>
+      <w:r>
+        <w:rPr>
+          <w:rFonts w:ascii="標楷體" w:eastAsia="標楷體" w:hAnsi="標楷體"/>
+          <w:b/>
+          <w:sz w:val="28"/>
+        </w:rPr>
+        <w:t>ithub</w:t>
+      </w:r>
+      <w:proofErr w:type="spellEnd"/>
+      <w:r>
+        <w:rPr>
+          <w:rFonts w:ascii="標楷體" w:eastAsia="標楷體" w:hAnsi="標楷體" w:hint="eastAsia"/>
+          <w:b/>
+          <w:sz w:val="28"/>
+        </w:rPr>
+        <w:t>專案</w:t>
+      </w:r>
+      <w:r>
+        <w:rPr>
+          <w:rFonts w:ascii="標楷體" w:eastAsia="標楷體" w:hAnsi="標楷體" w:hint="eastAsia"/>
+          <w:b/>
+          <w:sz w:val="28"/>
+        </w:rPr>
+        <w:t>網址</w:t>
+      </w:r>
+      <w:bookmarkStart w:id="0" w:name="_GoBack"/>
+      <w:bookmarkEnd w:id="0"/>
+    </w:p>
+    <w:p>
+      <w:pPr>
+        <w:spacing w:line="0" w:lineRule="atLeast"/>
+        <w:rPr>
+          <w:rFonts w:ascii="標楷體" w:eastAsia="標楷體" w:hAnsi="標楷體" w:hint="eastAsia"/>
+          <w:sz w:val="22"/>
+        </w:rPr>
+      </w:pPr>
+      <w:r>
+        <w:rPr>
+          <w:rFonts w:ascii="標楷體" w:eastAsia="標楷體" w:hAnsi="標楷體"/>
+          <w:sz w:val="22"/>
+        </w:rPr>
+        <w:t>https://github.com/Yen-Ling-127/hw1_binary_hex_converter.git</w:t>
       </w:r>
     </w:p>
     <w:sectPr>
